--- a/Documents/SKPL_ITSProject v0.5.docx
+++ b/Documents/SKPL_ITSProject v0.5.docx
@@ -1,6 +1,6 @@
 
 <file path=word/document.xml><?xml version="1.0" encoding="utf-8"?>
-<w:document xmlns:wpc="http://schemas.microsoft.com/office/word/2010/wordprocessingCanvas" xmlns:mc="http://schemas.openxmlformats.org/markup-compatibility/2006" xmlns:o="urn:schemas-microsoft-com:office:office" xmlns:r="http://schemas.openxmlformats.org/officeDocument/2006/relationships" xmlns:m="http://schemas.openxmlformats.org/officeDocument/2006/math" xmlns:v="urn:schemas-microsoft-com:vml" xmlns:wp14="http://schemas.microsoft.com/office/word/2010/wordprocessingDrawing" xmlns:wp="http://schemas.openxmlformats.org/drawingml/2006/wordprocessingDrawing" xmlns:w10="urn:schemas-microsoft-com:office:word" xmlns:w="http://schemas.openxmlformats.org/wordprocessingml/2006/main" xmlns:w14="http://schemas.microsoft.com/office/word/2010/wordml" xmlns:w15="http://schemas.microsoft.com/office/word/2012/wordml" xmlns:wpg="http://schemas.microsoft.com/office/word/2010/wordprocessingGroup" xmlns:wpi="http://schemas.microsoft.com/office/word/2010/wordprocessingInk" xmlns:wne="http://schemas.microsoft.com/office/word/2006/wordml" xmlns:wps="http://schemas.microsoft.com/office/word/2010/wordprocessingShape" mc:Ignorable="w14 w15 wp14">
+<w:document xmlns:wpc="http://schemas.microsoft.com/office/word/2010/wordprocessingCanvas" xmlns:cx="http://schemas.microsoft.com/office/drawing/2014/chartex" xmlns:cx1="http://schemas.microsoft.com/office/drawing/2015/9/8/chartex" xmlns:cx2="http://schemas.microsoft.com/office/drawing/2015/10/21/chartex" xmlns:cx3="http://schemas.microsoft.com/office/drawing/2016/5/9/chartex" xmlns:cx4="http://schemas.microsoft.com/office/drawing/2016/5/10/chartex" xmlns:cx5="http://schemas.microsoft.com/office/drawing/2016/5/11/chartex" xmlns:cx6="http://schemas.microsoft.com/office/drawing/2016/5/12/chartex" xmlns:cx7="http://schemas.microsoft.com/office/drawing/2016/5/13/chartex" xmlns:cx8="http://schemas.microsoft.com/office/drawing/2016/5/14/chartex" xmlns:mc="http://schemas.openxmlformats.org/markup-compatibility/2006" xmlns:aink="http://schemas.microsoft.com/office/drawing/2016/ink" xmlns:o="urn:schemas-microsoft-com:office:office" xmlns:r="http://schemas.openxmlformats.org/officeDocument/2006/relationships" xmlns:m="http://schemas.openxmlformats.org/officeDocument/2006/math" xmlns:v="urn:schemas-microsoft-com:vml" xmlns:wp14="http://schemas.microsoft.com/office/word/2010/wordprocessingDrawing" xmlns:wp="http://schemas.openxmlformats.org/drawingml/2006/wordprocessingDrawing" xmlns:w10="urn:schemas-microsoft-com:office:word" xmlns:w="http://schemas.openxmlformats.org/wordprocessingml/2006/main" xmlns:w14="http://schemas.microsoft.com/office/word/2010/wordml" xmlns:w15="http://schemas.microsoft.com/office/word/2012/wordml" xmlns:w16se="http://schemas.microsoft.com/office/word/2015/wordml/symex" xmlns:wpg="http://schemas.microsoft.com/office/word/2010/wordprocessingGroup" xmlns:wpi="http://schemas.microsoft.com/office/word/2010/wordprocessingInk" xmlns:wne="http://schemas.microsoft.com/office/word/2006/wordml" xmlns:wps="http://schemas.microsoft.com/office/word/2010/wordprocessingShape" mc:Ignorable="w14 w15 w16se wp14">
   <w:body>
     <w:p>
       <w:pPr>
@@ -16606,6 +16606,13 @@
       </w:tr>
     </w:tbl>
     <w:p/>
+    <w:p/>
+    <w:p/>
+    <w:p/>
+    <w:p>
+      <w:bookmarkStart w:id="64" w:name="_GoBack"/>
+      <w:bookmarkEnd w:id="64"/>
+    </w:p>
     <w:p>
       <w:pPr>
         <w:pStyle w:val="Heading3"/>
@@ -16615,11 +16622,12 @@
         </w:numPr>
         <w:spacing w:before="0"/>
       </w:pPr>
-      <w:bookmarkStart w:id="64" w:name="_Toc484190046"/>
+      <w:bookmarkStart w:id="65" w:name="_Toc484190046"/>
       <w:r>
         <w:rPr>
           <w:rFonts w:eastAsia="Times New Roman"/>
         </w:rPr>
+        <w:lastRenderedPageBreak/>
         <w:t>Fungsi 9</w:t>
       </w:r>
       <w:r>
@@ -16631,7 +16639,7 @@
       <w:r>
         <w:t>Mencari proyek berdasarkan kategori</w:t>
       </w:r>
-      <w:bookmarkEnd w:id="64"/>
+      <w:bookmarkEnd w:id="65"/>
     </w:p>
     <w:p/>
     <w:p>
@@ -16643,7 +16651,7 @@
         </w:numPr>
         <w:spacing w:before="0"/>
       </w:pPr>
-      <w:bookmarkStart w:id="65" w:name="_Toc484190047"/>
+      <w:bookmarkStart w:id="66" w:name="_Toc484190047"/>
       <w:r>
         <w:rPr>
           <w:rFonts w:eastAsia="Times New Roman"/>
@@ -16653,7 +16661,7 @@
       <w:r>
         <w:t>Mencari proyek berdasarkan kategori</w:t>
       </w:r>
-      <w:bookmarkEnd w:id="65"/>
+      <w:bookmarkEnd w:id="66"/>
     </w:p>
     <w:p/>
     <w:tbl>
@@ -16690,7 +16698,6 @@
                 <w:rFonts w:ascii="Calibri" w:eastAsia="Calibri" w:hAnsi="Calibri" w:cs="Calibri"/>
                 <w:b/>
               </w:rPr>
-              <w:lastRenderedPageBreak/>
               <w:t>Kode Use Case</w:t>
             </w:r>
           </w:p>
@@ -17468,7 +17475,7 @@
         </w:numPr>
         <w:spacing w:before="0"/>
       </w:pPr>
-      <w:bookmarkStart w:id="66" w:name="_Toc484190048"/>
+      <w:bookmarkStart w:id="67" w:name="_Toc484190048"/>
       <w:r>
         <w:rPr>
           <w:rFonts w:eastAsia="Times New Roman"/>
@@ -17484,7 +17491,7 @@
       <w:r>
         <w:t>Mencari proyek berdasarkan kata kunci</w:t>
       </w:r>
-      <w:bookmarkEnd w:id="66"/>
+      <w:bookmarkEnd w:id="67"/>
     </w:p>
     <w:p/>
     <w:p>
@@ -17496,7 +17503,7 @@
         </w:numPr>
         <w:spacing w:before="0"/>
       </w:pPr>
-      <w:bookmarkStart w:id="67" w:name="_Toc484190049"/>
+      <w:bookmarkStart w:id="68" w:name="_Toc484190049"/>
       <w:r>
         <w:rPr>
           <w:rFonts w:eastAsia="Times New Roman"/>
@@ -17506,7 +17513,7 @@
       <w:r>
         <w:t>Mencari proyek berdasarkan kata kunci</w:t>
       </w:r>
-      <w:bookmarkEnd w:id="67"/>
+      <w:bookmarkEnd w:id="68"/>
     </w:p>
     <w:p/>
     <w:tbl>
@@ -18161,7 +18168,6 @@
                 <w:rFonts w:ascii="Calibri" w:eastAsia="Calibri" w:hAnsi="Calibri" w:cs="Calibri"/>
                 <w:b/>
               </w:rPr>
-              <w:lastRenderedPageBreak/>
               <w:t>Alur Kejadian Alternatif</w:t>
             </w:r>
           </w:p>
@@ -18333,7 +18339,7 @@
         <w:spacing w:before="0"/>
         <w:ind w:left="719" w:hanging="10"/>
       </w:pPr>
-      <w:bookmarkStart w:id="68" w:name="_Toc484190050"/>
+      <w:bookmarkStart w:id="69" w:name="_Toc484190050"/>
       <w:r>
         <w:rPr>
           <w:rFonts w:eastAsia="Times New Roman"/>
@@ -18361,7 +18367,7 @@
       <w:r>
         <w:t xml:space="preserve"> informasi proyek</w:t>
       </w:r>
-      <w:bookmarkEnd w:id="68"/>
+      <w:bookmarkEnd w:id="69"/>
     </w:p>
     <w:p/>
     <w:p>
@@ -18428,10 +18434,10 @@
             <w:vAlign w:val="bottom"/>
           </w:tcPr>
           <w:p>
-            <w:bookmarkStart w:id="69" w:name="h.1hmsyys" w:colFirst="0" w:colLast="0"/>
-            <w:bookmarkStart w:id="70" w:name="h.28h4qwu" w:colFirst="0" w:colLast="0"/>
-            <w:bookmarkEnd w:id="69"/>
+            <w:bookmarkStart w:id="70" w:name="h.1hmsyys" w:colFirst="0" w:colLast="0"/>
+            <w:bookmarkStart w:id="71" w:name="h.28h4qwu" w:colFirst="0" w:colLast="0"/>
             <w:bookmarkEnd w:id="70"/>
+            <w:bookmarkEnd w:id="71"/>
             <w:r>
               <w:rPr>
                 <w:rFonts w:ascii="Calibri" w:eastAsia="Calibri" w:hAnsi="Calibri" w:cs="Calibri"/>
@@ -19086,7 +19092,7 @@
         <w:spacing w:before="0"/>
         <w:ind w:hanging="11"/>
       </w:pPr>
-      <w:bookmarkStart w:id="71" w:name="_Toc484190051"/>
+      <w:bookmarkStart w:id="72" w:name="_Toc484190051"/>
       <w:r>
         <w:rPr>
           <w:rFonts w:eastAsia="Times New Roman"/>
@@ -19102,7 +19108,7 @@
       <w:r>
         <w:t>Mengambil proyek</w:t>
       </w:r>
-      <w:bookmarkEnd w:id="71"/>
+      <w:bookmarkEnd w:id="72"/>
     </w:p>
     <w:p/>
     <w:p>
@@ -19843,7 +19849,7 @@
         <w:spacing w:before="0"/>
         <w:ind w:hanging="11"/>
       </w:pPr>
-      <w:bookmarkStart w:id="72" w:name="_Toc484190052"/>
+      <w:bookmarkStart w:id="73" w:name="_Toc484190052"/>
       <w:r>
         <w:rPr>
           <w:rFonts w:eastAsia="Times New Roman"/>
@@ -19859,7 +19865,7 @@
       <w:r>
         <w:t>Mengelola komentar</w:t>
       </w:r>
-      <w:bookmarkEnd w:id="72"/>
+      <w:bookmarkEnd w:id="73"/>
     </w:p>
     <w:p/>
     <w:p>
@@ -20296,6 +20302,12 @@
               </w:rPr>
               <w:t xml:space="preserve">1. </w:t>
             </w:r>
+            <w:r>
+              <w:rPr>
+                <w:rFonts w:ascii="Calibri" w:eastAsia="Calibri" w:hAnsi="Calibri" w:cs="Calibri"/>
+              </w:rPr>
+              <w:t>Taker berada di halaman komentar</w:t>
+            </w:r>
           </w:p>
         </w:tc>
         <w:tc>
@@ -20381,6 +20393,12 @@
               </w:rPr>
               <w:t xml:space="preserve">2. </w:t>
             </w:r>
+            <w:r>
+              <w:rPr>
+                <w:rFonts w:ascii="Calibri" w:eastAsia="Calibri" w:hAnsi="Calibri" w:cs="Calibri"/>
+              </w:rPr>
+              <w:t>Sistem menampilkan halaman komentar</w:t>
+            </w:r>
           </w:p>
         </w:tc>
       </w:tr>
@@ -20418,11 +20436,43 @@
             <w:vAlign w:val="bottom"/>
           </w:tcPr>
           <w:p>
+            <w:pPr>
+              <w:rPr>
+                <w:rFonts w:ascii="Calibri" w:eastAsia="Calibri" w:hAnsi="Calibri" w:cs="Calibri"/>
+              </w:rPr>
+            </w:pPr>
             <w:r>
               <w:rPr>
                 <w:rFonts w:ascii="Calibri" w:eastAsia="Calibri" w:hAnsi="Calibri" w:cs="Calibri"/>
               </w:rPr>
               <w:t xml:space="preserve">3. </w:t>
+            </w:r>
+            <w:r>
+              <w:rPr>
+                <w:rFonts w:ascii="Calibri" w:eastAsia="Calibri" w:hAnsi="Calibri" w:cs="Calibri"/>
+              </w:rPr>
+              <w:t>Taker menginputkan komentar</w:t>
+            </w:r>
+          </w:p>
+          <w:p>
+            <w:pPr>
+              <w:rPr>
+                <w:rFonts w:ascii="Calibri" w:eastAsia="Calibri" w:hAnsi="Calibri" w:cs="Calibri"/>
+              </w:rPr>
+            </w:pPr>
+            <w:r>
+              <w:rPr>
+                <w:rFonts w:ascii="Calibri" w:eastAsia="Calibri" w:hAnsi="Calibri" w:cs="Calibri"/>
+              </w:rPr>
+              <w:t>A1. Taker mengedit komentar</w:t>
+            </w:r>
+          </w:p>
+          <w:p>
+            <w:r>
+              <w:rPr>
+                <w:rFonts w:ascii="Calibri" w:eastAsia="Calibri" w:hAnsi="Calibri" w:cs="Calibri"/>
+              </w:rPr>
+              <w:t>A2. Taker menghapus komentar</w:t>
             </w:r>
           </w:p>
         </w:tc>
@@ -20508,6 +20558,12 @@
               </w:rPr>
               <w:t>4</w:t>
             </w:r>
+            <w:r>
+              <w:rPr>
+                <w:rFonts w:ascii="Calibri" w:eastAsia="Calibri" w:hAnsi="Calibri" w:cs="Calibri"/>
+              </w:rPr>
+              <w:t>. Sistem menyimpan komentar</w:t>
+            </w:r>
           </w:p>
         </w:tc>
       </w:tr>
@@ -20544,14 +20600,7 @@
             <w:shd w:val="clear" w:color="auto" w:fill="FFFFFF"/>
             <w:vAlign w:val="bottom"/>
           </w:tcPr>
-          <w:p>
-            <w:r>
-              <w:rPr>
-                <w:rFonts w:ascii="Calibri" w:eastAsia="Calibri" w:hAnsi="Calibri" w:cs="Calibri"/>
-              </w:rPr>
-              <w:t xml:space="preserve">5. </w:t>
-            </w:r>
-          </w:p>
+          <w:p/>
         </w:tc>
         <w:tc>
           <w:tcPr>
@@ -20570,204 +20619,7 @@
               <w:rPr>
                 <w:rFonts w:ascii="Calibri" w:eastAsia="Calibri" w:hAnsi="Calibri" w:cs="Calibri"/>
               </w:rPr>
-              <w:t> </w:t>
-            </w:r>
-          </w:p>
-        </w:tc>
-      </w:tr>
-      <w:tr>
-        <w:trPr>
-          <w:trHeight w:val="284"/>
-        </w:trPr>
-        <w:tc>
-          <w:tcPr>
-            <w:tcW w:w="2383" w:type="dxa"/>
-            <w:tcBorders>
-              <w:left w:val="single" w:sz="4" w:space="0" w:color="000000"/>
-              <w:right w:val="single" w:sz="4" w:space="0" w:color="000000"/>
-            </w:tcBorders>
-            <w:shd w:val="clear" w:color="auto" w:fill="FFFFFF"/>
-            <w:vAlign w:val="center"/>
-          </w:tcPr>
-          <w:p>
-            <w:pPr>
-              <w:jc w:val="center"/>
-            </w:pPr>
-          </w:p>
-        </w:tc>
-        <w:tc>
-          <w:tcPr>
-            <w:tcW w:w="3544" w:type="dxa"/>
-            <w:tcBorders>
-              <w:top w:val="nil"/>
-              <w:left w:val="nil"/>
-              <w:bottom w:val="single" w:sz="4" w:space="0" w:color="000000"/>
-              <w:right w:val="single" w:sz="4" w:space="0" w:color="000000"/>
-            </w:tcBorders>
-            <w:shd w:val="clear" w:color="auto" w:fill="FFFFFF"/>
-            <w:vAlign w:val="bottom"/>
-          </w:tcPr>
-          <w:p>
-            <w:r>
-              <w:rPr>
-                <w:rFonts w:ascii="Calibri" w:eastAsia="Calibri" w:hAnsi="Calibri" w:cs="Calibri"/>
-              </w:rPr>
-              <w:t> </w:t>
-            </w:r>
-          </w:p>
-        </w:tc>
-        <w:tc>
-          <w:tcPr>
-            <w:tcW w:w="3239" w:type="dxa"/>
-            <w:tcBorders>
-              <w:top w:val="nil"/>
-              <w:left w:val="nil"/>
-              <w:bottom w:val="single" w:sz="4" w:space="0" w:color="000000"/>
-              <w:right w:val="single" w:sz="4" w:space="0" w:color="000000"/>
-            </w:tcBorders>
-            <w:shd w:val="clear" w:color="auto" w:fill="FFFFFF"/>
-            <w:vAlign w:val="bottom"/>
-          </w:tcPr>
-          <w:p>
-            <w:r>
-              <w:rPr>
-                <w:rFonts w:ascii="Calibri" w:eastAsia="Calibri" w:hAnsi="Calibri" w:cs="Calibri"/>
-              </w:rPr>
-              <w:t>6</w:t>
-            </w:r>
-          </w:p>
-        </w:tc>
-      </w:tr>
-      <w:tr>
-        <w:trPr>
-          <w:trHeight w:val="284"/>
-        </w:trPr>
-        <w:tc>
-          <w:tcPr>
-            <w:tcW w:w="2383" w:type="dxa"/>
-            <w:tcBorders>
-              <w:left w:val="single" w:sz="4" w:space="0" w:color="000000"/>
-              <w:right w:val="single" w:sz="4" w:space="0" w:color="000000"/>
-            </w:tcBorders>
-            <w:shd w:val="clear" w:color="auto" w:fill="FFFFFF"/>
-            <w:vAlign w:val="center"/>
-          </w:tcPr>
-          <w:p>
-            <w:pPr>
-              <w:jc w:val="center"/>
-            </w:pPr>
-          </w:p>
-        </w:tc>
-        <w:tc>
-          <w:tcPr>
-            <w:tcW w:w="3544" w:type="dxa"/>
-            <w:tcBorders>
-              <w:top w:val="nil"/>
-              <w:left w:val="nil"/>
-              <w:bottom w:val="single" w:sz="4" w:space="0" w:color="000000"/>
-              <w:right w:val="single" w:sz="4" w:space="0" w:color="000000"/>
-            </w:tcBorders>
-            <w:shd w:val="clear" w:color="auto" w:fill="FFFFFF"/>
-            <w:vAlign w:val="bottom"/>
-          </w:tcPr>
-          <w:p>
-            <w:pPr>
-              <w:rPr>
-                <w:rFonts w:ascii="Calibri" w:eastAsia="Calibri" w:hAnsi="Calibri" w:cs="Calibri"/>
-              </w:rPr>
-            </w:pPr>
-            <w:r>
-              <w:rPr>
-                <w:rFonts w:ascii="Calibri" w:eastAsia="Calibri" w:hAnsi="Calibri" w:cs="Calibri"/>
-              </w:rPr>
-              <w:t>7.</w:t>
-            </w:r>
-          </w:p>
-        </w:tc>
-        <w:tc>
-          <w:tcPr>
-            <w:tcW w:w="3239" w:type="dxa"/>
-            <w:tcBorders>
-              <w:top w:val="nil"/>
-              <w:left w:val="nil"/>
-              <w:bottom w:val="single" w:sz="4" w:space="0" w:color="000000"/>
-              <w:right w:val="single" w:sz="4" w:space="0" w:color="000000"/>
-            </w:tcBorders>
-            <w:shd w:val="clear" w:color="auto" w:fill="FFFFFF"/>
-            <w:vAlign w:val="bottom"/>
-          </w:tcPr>
-          <w:p>
-            <w:pPr>
-              <w:rPr>
-                <w:rFonts w:ascii="Calibri" w:eastAsia="Calibri" w:hAnsi="Calibri" w:cs="Calibri"/>
-              </w:rPr>
-            </w:pPr>
-          </w:p>
-        </w:tc>
-      </w:tr>
-      <w:tr>
-        <w:trPr>
-          <w:trHeight w:val="284"/>
-        </w:trPr>
-        <w:tc>
-          <w:tcPr>
-            <w:tcW w:w="2383" w:type="dxa"/>
-            <w:tcBorders>
-              <w:left w:val="single" w:sz="4" w:space="0" w:color="000000"/>
-              <w:right w:val="single" w:sz="4" w:space="0" w:color="000000"/>
-            </w:tcBorders>
-            <w:shd w:val="clear" w:color="auto" w:fill="FFFFFF"/>
-            <w:vAlign w:val="center"/>
-          </w:tcPr>
-          <w:p>
-            <w:pPr>
-              <w:jc w:val="center"/>
-            </w:pPr>
-          </w:p>
-        </w:tc>
-        <w:tc>
-          <w:tcPr>
-            <w:tcW w:w="3544" w:type="dxa"/>
-            <w:tcBorders>
-              <w:top w:val="nil"/>
-              <w:left w:val="nil"/>
-              <w:bottom w:val="single" w:sz="4" w:space="0" w:color="000000"/>
-              <w:right w:val="single" w:sz="4" w:space="0" w:color="000000"/>
-            </w:tcBorders>
-            <w:shd w:val="clear" w:color="auto" w:fill="FFFFFF"/>
-            <w:vAlign w:val="bottom"/>
-          </w:tcPr>
-          <w:p>
-            <w:pPr>
-              <w:rPr>
-                <w:rFonts w:ascii="Calibri" w:eastAsia="Calibri" w:hAnsi="Calibri" w:cs="Calibri"/>
-              </w:rPr>
-            </w:pPr>
-          </w:p>
-        </w:tc>
-        <w:tc>
-          <w:tcPr>
-            <w:tcW w:w="3239" w:type="dxa"/>
-            <w:tcBorders>
-              <w:top w:val="nil"/>
-              <w:left w:val="nil"/>
-              <w:bottom w:val="single" w:sz="4" w:space="0" w:color="000000"/>
-              <w:right w:val="single" w:sz="4" w:space="0" w:color="000000"/>
-            </w:tcBorders>
-            <w:shd w:val="clear" w:color="auto" w:fill="FFFFFF"/>
-            <w:vAlign w:val="bottom"/>
-          </w:tcPr>
-          <w:p>
-            <w:pPr>
-              <w:rPr>
-                <w:rFonts w:ascii="Calibri" w:eastAsia="Calibri" w:hAnsi="Calibri" w:cs="Calibri"/>
-              </w:rPr>
-            </w:pPr>
-            <w:r>
-              <w:rPr>
-                <w:rFonts w:ascii="Calibri" w:eastAsia="Calibri" w:hAnsi="Calibri" w:cs="Calibri"/>
-              </w:rPr>
-              <w:t xml:space="preserve">8. </w:t>
+              <w:t>5. Sistem menampilkan komentar di halaman komentar</w:t>
             </w:r>
           </w:p>
         </w:tc>
@@ -20882,11 +20734,13 @@
             <w:vAlign w:val="bottom"/>
           </w:tcPr>
           <w:p>
-            <w:pPr>
-              <w:jc w:val="center"/>
-            </w:pPr>
-            <w:r>
-              <w:t>-</w:t>
+            <w:r>
+              <w:t>A1. Taker mengedit komentar</w:t>
+            </w:r>
+          </w:p>
+          <w:p>
+            <w:r>
+              <w:t>1. Taker memilih edit</w:t>
             </w:r>
           </w:p>
         </w:tc>
@@ -20902,17 +20756,7 @@
             <w:shd w:val="clear" w:color="auto" w:fill="FFFFFF"/>
             <w:vAlign w:val="bottom"/>
           </w:tcPr>
-          <w:p>
-            <w:pPr>
-              <w:jc w:val="center"/>
-            </w:pPr>
-            <w:r>
-              <w:rPr>
-                <w:rFonts w:ascii="Calibri" w:eastAsia="Calibri" w:hAnsi="Calibri" w:cs="Calibri"/>
-              </w:rPr>
-              <w:t>-</w:t>
-            </w:r>
-          </w:p>
+          <w:p/>
         </w:tc>
       </w:tr>
       <w:tr>
@@ -20923,7 +20767,9 @@
           <w:tcPr>
             <w:tcW w:w="2383" w:type="dxa"/>
             <w:tcBorders>
-              <w:top w:val="single" w:sz="4" w:space="0" w:color="auto"/>
+              <w:left w:val="single" w:sz="4" w:space="0" w:color="000000"/>
+              <w:bottom w:val="single" w:sz="4" w:space="0" w:color="auto"/>
+              <w:right w:val="single" w:sz="4" w:space="0" w:color="000000"/>
             </w:tcBorders>
             <w:shd w:val="clear" w:color="auto" w:fill="FFFFFF"/>
             <w:vAlign w:val="center"/>
@@ -20934,32 +20780,235 @@
           <w:tcPr>
             <w:tcW w:w="3544" w:type="dxa"/>
             <w:tcBorders>
-              <w:top w:val="single" w:sz="4" w:space="0" w:color="auto"/>
-            </w:tcBorders>
-            <w:vAlign w:val="bottom"/>
-          </w:tcPr>
-          <w:p>
-            <w:pPr>
-              <w:jc w:val="center"/>
-            </w:pPr>
-          </w:p>
+              <w:top w:val="nil"/>
+              <w:left w:val="nil"/>
+              <w:bottom w:val="single" w:sz="4" w:space="0" w:color="auto"/>
+              <w:right w:val="single" w:sz="4" w:space="0" w:color="000000"/>
+            </w:tcBorders>
+            <w:vAlign w:val="bottom"/>
+          </w:tcPr>
+          <w:p/>
         </w:tc>
         <w:tc>
           <w:tcPr>
             <w:tcW w:w="3239" w:type="dxa"/>
             <w:tcBorders>
-              <w:top w:val="single" w:sz="4" w:space="0" w:color="auto"/>
+              <w:top w:val="nil"/>
+              <w:left w:val="nil"/>
+              <w:bottom w:val="single" w:sz="4" w:space="0" w:color="auto"/>
+              <w:right w:val="single" w:sz="4" w:space="0" w:color="000000"/>
             </w:tcBorders>
             <w:shd w:val="clear" w:color="auto" w:fill="FFFFFF"/>
             <w:vAlign w:val="bottom"/>
           </w:tcPr>
           <w:p>
-            <w:pPr>
-              <w:jc w:val="center"/>
-              <w:rPr>
-                <w:rFonts w:ascii="Calibri" w:eastAsia="Calibri" w:hAnsi="Calibri" w:cs="Calibri"/>
-              </w:rPr>
-            </w:pPr>
+            <w:r>
+              <w:t>2. Sistem menampilkan halaman edit komentar</w:t>
+            </w:r>
+          </w:p>
+        </w:tc>
+      </w:tr>
+      <w:tr>
+        <w:trPr>
+          <w:trHeight w:val="300"/>
+        </w:trPr>
+        <w:tc>
+          <w:tcPr>
+            <w:tcW w:w="2383" w:type="dxa"/>
+            <w:tcBorders>
+              <w:left w:val="single" w:sz="4" w:space="0" w:color="000000"/>
+              <w:bottom w:val="single" w:sz="4" w:space="0" w:color="auto"/>
+              <w:right w:val="single" w:sz="4" w:space="0" w:color="000000"/>
+            </w:tcBorders>
+            <w:shd w:val="clear" w:color="auto" w:fill="FFFFFF"/>
+            <w:vAlign w:val="center"/>
+          </w:tcPr>
+          <w:p/>
+        </w:tc>
+        <w:tc>
+          <w:tcPr>
+            <w:tcW w:w="3544" w:type="dxa"/>
+            <w:tcBorders>
+              <w:top w:val="nil"/>
+              <w:left w:val="nil"/>
+              <w:bottom w:val="single" w:sz="4" w:space="0" w:color="auto"/>
+              <w:right w:val="single" w:sz="4" w:space="0" w:color="000000"/>
+            </w:tcBorders>
+            <w:vAlign w:val="bottom"/>
+          </w:tcPr>
+          <w:p>
+            <w:r>
+              <w:t>3</w:t>
+            </w:r>
+            <w:r>
+              <w:t>. Taker mengedit komentar</w:t>
+            </w:r>
+          </w:p>
+        </w:tc>
+        <w:tc>
+          <w:tcPr>
+            <w:tcW w:w="3239" w:type="dxa"/>
+            <w:tcBorders>
+              <w:top w:val="nil"/>
+              <w:left w:val="nil"/>
+              <w:bottom w:val="single" w:sz="4" w:space="0" w:color="auto"/>
+              <w:right w:val="single" w:sz="4" w:space="0" w:color="000000"/>
+            </w:tcBorders>
+            <w:shd w:val="clear" w:color="auto" w:fill="FFFFFF"/>
+            <w:vAlign w:val="bottom"/>
+          </w:tcPr>
+          <w:p/>
+        </w:tc>
+      </w:tr>
+      <w:tr>
+        <w:trPr>
+          <w:trHeight w:val="300"/>
+        </w:trPr>
+        <w:tc>
+          <w:tcPr>
+            <w:tcW w:w="2383" w:type="dxa"/>
+            <w:tcBorders>
+              <w:left w:val="single" w:sz="4" w:space="0" w:color="000000"/>
+              <w:bottom w:val="single" w:sz="4" w:space="0" w:color="auto"/>
+              <w:right w:val="single" w:sz="4" w:space="0" w:color="000000"/>
+            </w:tcBorders>
+            <w:shd w:val="clear" w:color="auto" w:fill="FFFFFF"/>
+            <w:vAlign w:val="center"/>
+          </w:tcPr>
+          <w:p/>
+        </w:tc>
+        <w:tc>
+          <w:tcPr>
+            <w:tcW w:w="3544" w:type="dxa"/>
+            <w:tcBorders>
+              <w:top w:val="nil"/>
+              <w:left w:val="nil"/>
+              <w:bottom w:val="single" w:sz="4" w:space="0" w:color="auto"/>
+              <w:right w:val="single" w:sz="4" w:space="0" w:color="000000"/>
+            </w:tcBorders>
+            <w:vAlign w:val="bottom"/>
+          </w:tcPr>
+          <w:p/>
+        </w:tc>
+        <w:tc>
+          <w:tcPr>
+            <w:tcW w:w="3239" w:type="dxa"/>
+            <w:tcBorders>
+              <w:top w:val="nil"/>
+              <w:left w:val="nil"/>
+              <w:bottom w:val="single" w:sz="4" w:space="0" w:color="auto"/>
+              <w:right w:val="single" w:sz="4" w:space="0" w:color="000000"/>
+            </w:tcBorders>
+            <w:shd w:val="clear" w:color="auto" w:fill="FFFFFF"/>
+            <w:vAlign w:val="bottom"/>
+          </w:tcPr>
+          <w:p>
+            <w:r>
+              <w:t>4. Sistem menyimpan edit komentar</w:t>
+            </w:r>
+          </w:p>
+        </w:tc>
+      </w:tr>
+      <w:tr>
+        <w:trPr>
+          <w:trHeight w:val="300"/>
+        </w:trPr>
+        <w:tc>
+          <w:tcPr>
+            <w:tcW w:w="2383" w:type="dxa"/>
+            <w:tcBorders>
+              <w:left w:val="single" w:sz="4" w:space="0" w:color="000000"/>
+              <w:bottom w:val="single" w:sz="4" w:space="0" w:color="auto"/>
+              <w:right w:val="single" w:sz="4" w:space="0" w:color="000000"/>
+            </w:tcBorders>
+            <w:shd w:val="clear" w:color="auto" w:fill="FFFFFF"/>
+            <w:vAlign w:val="center"/>
+          </w:tcPr>
+          <w:p/>
+        </w:tc>
+        <w:tc>
+          <w:tcPr>
+            <w:tcW w:w="3544" w:type="dxa"/>
+            <w:tcBorders>
+              <w:top w:val="nil"/>
+              <w:left w:val="nil"/>
+              <w:bottom w:val="single" w:sz="4" w:space="0" w:color="auto"/>
+              <w:right w:val="single" w:sz="4" w:space="0" w:color="000000"/>
+            </w:tcBorders>
+            <w:vAlign w:val="bottom"/>
+          </w:tcPr>
+          <w:p>
+            <w:r>
+              <w:t>A2. Taker menghapus komentar</w:t>
+            </w:r>
+          </w:p>
+          <w:p>
+            <w:r>
+              <w:t>1. Taker memilih hapus</w:t>
+            </w:r>
+          </w:p>
+        </w:tc>
+        <w:tc>
+          <w:tcPr>
+            <w:tcW w:w="3239" w:type="dxa"/>
+            <w:tcBorders>
+              <w:top w:val="nil"/>
+              <w:left w:val="nil"/>
+              <w:bottom w:val="single" w:sz="4" w:space="0" w:color="auto"/>
+              <w:right w:val="single" w:sz="4" w:space="0" w:color="000000"/>
+            </w:tcBorders>
+            <w:shd w:val="clear" w:color="auto" w:fill="FFFFFF"/>
+            <w:vAlign w:val="bottom"/>
+          </w:tcPr>
+          <w:p/>
+        </w:tc>
+      </w:tr>
+      <w:tr>
+        <w:trPr>
+          <w:trHeight w:val="300"/>
+        </w:trPr>
+        <w:tc>
+          <w:tcPr>
+            <w:tcW w:w="2383" w:type="dxa"/>
+            <w:tcBorders>
+              <w:left w:val="single" w:sz="4" w:space="0" w:color="000000"/>
+              <w:bottom w:val="single" w:sz="4" w:space="0" w:color="auto"/>
+              <w:right w:val="single" w:sz="4" w:space="0" w:color="000000"/>
+            </w:tcBorders>
+            <w:shd w:val="clear" w:color="auto" w:fill="FFFFFF"/>
+            <w:vAlign w:val="center"/>
+          </w:tcPr>
+          <w:p/>
+        </w:tc>
+        <w:tc>
+          <w:tcPr>
+            <w:tcW w:w="3544" w:type="dxa"/>
+            <w:tcBorders>
+              <w:top w:val="nil"/>
+              <w:left w:val="nil"/>
+              <w:bottom w:val="single" w:sz="4" w:space="0" w:color="auto"/>
+              <w:right w:val="single" w:sz="4" w:space="0" w:color="000000"/>
+            </w:tcBorders>
+            <w:vAlign w:val="bottom"/>
+          </w:tcPr>
+          <w:p/>
+        </w:tc>
+        <w:tc>
+          <w:tcPr>
+            <w:tcW w:w="3239" w:type="dxa"/>
+            <w:tcBorders>
+              <w:top w:val="nil"/>
+              <w:left w:val="nil"/>
+              <w:bottom w:val="single" w:sz="4" w:space="0" w:color="auto"/>
+              <w:right w:val="single" w:sz="4" w:space="0" w:color="000000"/>
+            </w:tcBorders>
+            <w:shd w:val="clear" w:color="auto" w:fill="FFFFFF"/>
+            <w:vAlign w:val="bottom"/>
+          </w:tcPr>
+          <w:p>
+            <w:r>
+              <w:t>2. Sistem menghapus komentar</w:t>
+            </w:r>
           </w:p>
         </w:tc>
       </w:tr>
@@ -20974,7 +21023,7 @@
         <w:spacing w:before="0"/>
         <w:ind w:left="719" w:hanging="10"/>
       </w:pPr>
-      <w:bookmarkStart w:id="73" w:name="_Toc484190053"/>
+      <w:bookmarkStart w:id="74" w:name="_Toc484190053"/>
       <w:r>
         <w:rPr>
           <w:rFonts w:eastAsia="Times New Roman"/>
@@ -20996,7 +21045,7 @@
       <w:r>
         <w:t>Melihat rating</w:t>
       </w:r>
-      <w:bookmarkEnd w:id="73"/>
+      <w:bookmarkEnd w:id="74"/>
     </w:p>
     <w:p/>
     <w:p>
@@ -21265,7 +21314,7 @@
           </w:tcPr>
           <w:p>
             <w:r>
-              <w:t>Taker telah mengambil proyek</w:t>
+              <w:t>Taker berada dii halaman utama taker</w:t>
             </w:r>
           </w:p>
         </w:tc>
@@ -21341,7 +21390,6 @@
                 <w:rFonts w:ascii="Calibri" w:eastAsia="Calibri" w:hAnsi="Calibri" w:cs="Calibri"/>
                 <w:b/>
               </w:rPr>
-              <w:lastRenderedPageBreak/>
               <w:t>Alur Kejadian Normal</w:t>
             </w:r>
           </w:p>
@@ -21437,6 +21485,12 @@
               </w:rPr>
               <w:t xml:space="preserve">1. </w:t>
             </w:r>
+            <w:r>
+              <w:rPr>
+                <w:rFonts w:ascii="Calibri" w:eastAsia="Calibri" w:hAnsi="Calibri" w:cs="Calibri"/>
+              </w:rPr>
+              <w:t>Taker memilih menu profilku</w:t>
+            </w:r>
           </w:p>
         </w:tc>
         <w:tc>
@@ -21522,6 +21576,12 @@
               </w:rPr>
               <w:t xml:space="preserve">2. </w:t>
             </w:r>
+            <w:r>
+              <w:rPr>
+                <w:rFonts w:ascii="Calibri" w:eastAsia="Calibri" w:hAnsi="Calibri" w:cs="Calibri"/>
+              </w:rPr>
+              <w:t>Sistem menampilkan halaman profilku</w:t>
+            </w:r>
           </w:p>
         </w:tc>
       </w:tr>
@@ -21565,6 +21625,12 @@
               </w:rPr>
               <w:t xml:space="preserve">3. </w:t>
             </w:r>
+            <w:r>
+              <w:rPr>
+                <w:rFonts w:ascii="Calibri" w:eastAsia="Calibri" w:hAnsi="Calibri" w:cs="Calibri"/>
+              </w:rPr>
+              <w:t>Taker dapat melihat akumulasi rating yang diberikan oleh client</w:t>
+            </w:r>
           </w:p>
         </w:tc>
         <w:tc>
@@ -21584,331 +21650,6 @@
                 <w:rFonts w:ascii="Calibri" w:eastAsia="Calibri" w:hAnsi="Calibri" w:cs="Calibri"/>
               </w:rPr>
               <w:t> </w:t>
-            </w:r>
-          </w:p>
-        </w:tc>
-      </w:tr>
-      <w:tr>
-        <w:trPr>
-          <w:trHeight w:val="284"/>
-        </w:trPr>
-        <w:tc>
-          <w:tcPr>
-            <w:tcW w:w="2383" w:type="dxa"/>
-            <w:vMerge/>
-            <w:tcBorders>
-              <w:left w:val="single" w:sz="4" w:space="0" w:color="000000"/>
-              <w:right w:val="single" w:sz="4" w:space="0" w:color="000000"/>
-            </w:tcBorders>
-            <w:shd w:val="clear" w:color="auto" w:fill="FFFFFF"/>
-            <w:vAlign w:val="center"/>
-          </w:tcPr>
-          <w:p>
-            <w:pPr>
-              <w:jc w:val="center"/>
-            </w:pPr>
-          </w:p>
-        </w:tc>
-        <w:tc>
-          <w:tcPr>
-            <w:tcW w:w="3544" w:type="dxa"/>
-            <w:tcBorders>
-              <w:top w:val="nil"/>
-              <w:left w:val="nil"/>
-              <w:bottom w:val="single" w:sz="4" w:space="0" w:color="000000"/>
-              <w:right w:val="single" w:sz="4" w:space="0" w:color="000000"/>
-            </w:tcBorders>
-            <w:shd w:val="clear" w:color="auto" w:fill="FFFFFF"/>
-            <w:vAlign w:val="bottom"/>
-          </w:tcPr>
-          <w:p>
-            <w:r>
-              <w:rPr>
-                <w:rFonts w:ascii="Calibri" w:eastAsia="Calibri" w:hAnsi="Calibri" w:cs="Calibri"/>
-              </w:rPr>
-              <w:t> </w:t>
-            </w:r>
-          </w:p>
-        </w:tc>
-        <w:tc>
-          <w:tcPr>
-            <w:tcW w:w="3239" w:type="dxa"/>
-            <w:tcBorders>
-              <w:top w:val="nil"/>
-              <w:left w:val="nil"/>
-              <w:bottom w:val="single" w:sz="4" w:space="0" w:color="000000"/>
-              <w:right w:val="single" w:sz="4" w:space="0" w:color="000000"/>
-            </w:tcBorders>
-            <w:shd w:val="clear" w:color="auto" w:fill="FFFFFF"/>
-            <w:vAlign w:val="bottom"/>
-          </w:tcPr>
-          <w:p>
-            <w:r>
-              <w:rPr>
-                <w:rFonts w:ascii="Calibri" w:eastAsia="Calibri" w:hAnsi="Calibri" w:cs="Calibri"/>
-              </w:rPr>
-              <w:t>4</w:t>
-            </w:r>
-          </w:p>
-        </w:tc>
-      </w:tr>
-      <w:tr>
-        <w:trPr>
-          <w:trHeight w:val="284"/>
-        </w:trPr>
-        <w:tc>
-          <w:tcPr>
-            <w:tcW w:w="2383" w:type="dxa"/>
-            <w:vMerge/>
-            <w:tcBorders>
-              <w:left w:val="single" w:sz="4" w:space="0" w:color="000000"/>
-              <w:right w:val="single" w:sz="4" w:space="0" w:color="000000"/>
-            </w:tcBorders>
-            <w:shd w:val="clear" w:color="auto" w:fill="FFFFFF"/>
-            <w:vAlign w:val="center"/>
-          </w:tcPr>
-          <w:p>
-            <w:pPr>
-              <w:jc w:val="center"/>
-            </w:pPr>
-          </w:p>
-        </w:tc>
-        <w:tc>
-          <w:tcPr>
-            <w:tcW w:w="3544" w:type="dxa"/>
-            <w:tcBorders>
-              <w:top w:val="nil"/>
-              <w:left w:val="nil"/>
-              <w:bottom w:val="single" w:sz="4" w:space="0" w:color="000000"/>
-              <w:right w:val="single" w:sz="4" w:space="0" w:color="000000"/>
-            </w:tcBorders>
-            <w:shd w:val="clear" w:color="auto" w:fill="FFFFFF"/>
-            <w:vAlign w:val="bottom"/>
-          </w:tcPr>
-          <w:p>
-            <w:r>
-              <w:rPr>
-                <w:rFonts w:ascii="Calibri" w:eastAsia="Calibri" w:hAnsi="Calibri" w:cs="Calibri"/>
-              </w:rPr>
-              <w:t xml:space="preserve">5. </w:t>
-            </w:r>
-          </w:p>
-        </w:tc>
-        <w:tc>
-          <w:tcPr>
-            <w:tcW w:w="3239" w:type="dxa"/>
-            <w:tcBorders>
-              <w:top w:val="nil"/>
-              <w:left w:val="nil"/>
-              <w:bottom w:val="single" w:sz="4" w:space="0" w:color="000000"/>
-              <w:right w:val="single" w:sz="4" w:space="0" w:color="000000"/>
-            </w:tcBorders>
-            <w:shd w:val="clear" w:color="auto" w:fill="FFFFFF"/>
-            <w:vAlign w:val="bottom"/>
-          </w:tcPr>
-          <w:p>
-            <w:r>
-              <w:rPr>
-                <w:rFonts w:ascii="Calibri" w:eastAsia="Calibri" w:hAnsi="Calibri" w:cs="Calibri"/>
-              </w:rPr>
-              <w:t> </w:t>
-            </w:r>
-          </w:p>
-        </w:tc>
-      </w:tr>
-      <w:tr>
-        <w:trPr>
-          <w:trHeight w:val="284"/>
-        </w:trPr>
-        <w:tc>
-          <w:tcPr>
-            <w:tcW w:w="2383" w:type="dxa"/>
-            <w:tcBorders>
-              <w:left w:val="single" w:sz="4" w:space="0" w:color="000000"/>
-              <w:right w:val="single" w:sz="4" w:space="0" w:color="000000"/>
-            </w:tcBorders>
-            <w:shd w:val="clear" w:color="auto" w:fill="FFFFFF"/>
-            <w:vAlign w:val="center"/>
-          </w:tcPr>
-          <w:p>
-            <w:pPr>
-              <w:jc w:val="center"/>
-            </w:pPr>
-          </w:p>
-        </w:tc>
-        <w:tc>
-          <w:tcPr>
-            <w:tcW w:w="3544" w:type="dxa"/>
-            <w:tcBorders>
-              <w:top w:val="nil"/>
-              <w:left w:val="nil"/>
-              <w:bottom w:val="single" w:sz="4" w:space="0" w:color="000000"/>
-              <w:right w:val="single" w:sz="4" w:space="0" w:color="000000"/>
-            </w:tcBorders>
-            <w:shd w:val="clear" w:color="auto" w:fill="FFFFFF"/>
-            <w:vAlign w:val="bottom"/>
-          </w:tcPr>
-          <w:p>
-            <w:r>
-              <w:rPr>
-                <w:rFonts w:ascii="Calibri" w:eastAsia="Calibri" w:hAnsi="Calibri" w:cs="Calibri"/>
-              </w:rPr>
-              <w:t> </w:t>
-            </w:r>
-          </w:p>
-        </w:tc>
-        <w:tc>
-          <w:tcPr>
-            <w:tcW w:w="3239" w:type="dxa"/>
-            <w:tcBorders>
-              <w:top w:val="nil"/>
-              <w:left w:val="nil"/>
-              <w:bottom w:val="single" w:sz="4" w:space="0" w:color="000000"/>
-              <w:right w:val="single" w:sz="4" w:space="0" w:color="000000"/>
-            </w:tcBorders>
-            <w:shd w:val="clear" w:color="auto" w:fill="FFFFFF"/>
-            <w:vAlign w:val="bottom"/>
-          </w:tcPr>
-          <w:p>
-            <w:r>
-              <w:rPr>
-                <w:rFonts w:ascii="Calibri" w:eastAsia="Calibri" w:hAnsi="Calibri" w:cs="Calibri"/>
-              </w:rPr>
-              <w:t>6</w:t>
-            </w:r>
-          </w:p>
-        </w:tc>
-      </w:tr>
-      <w:tr>
-        <w:trPr>
-          <w:trHeight w:val="284"/>
-        </w:trPr>
-        <w:tc>
-          <w:tcPr>
-            <w:tcW w:w="2383" w:type="dxa"/>
-            <w:tcBorders>
-              <w:left w:val="single" w:sz="4" w:space="0" w:color="000000"/>
-              <w:right w:val="single" w:sz="4" w:space="0" w:color="000000"/>
-            </w:tcBorders>
-            <w:shd w:val="clear" w:color="auto" w:fill="FFFFFF"/>
-            <w:vAlign w:val="center"/>
-          </w:tcPr>
-          <w:p>
-            <w:pPr>
-              <w:jc w:val="center"/>
-            </w:pPr>
-          </w:p>
-        </w:tc>
-        <w:tc>
-          <w:tcPr>
-            <w:tcW w:w="3544" w:type="dxa"/>
-            <w:tcBorders>
-              <w:top w:val="nil"/>
-              <w:left w:val="nil"/>
-              <w:bottom w:val="single" w:sz="4" w:space="0" w:color="000000"/>
-              <w:right w:val="single" w:sz="4" w:space="0" w:color="000000"/>
-            </w:tcBorders>
-            <w:shd w:val="clear" w:color="auto" w:fill="FFFFFF"/>
-            <w:vAlign w:val="bottom"/>
-          </w:tcPr>
-          <w:p>
-            <w:pPr>
-              <w:rPr>
-                <w:rFonts w:ascii="Calibri" w:eastAsia="Calibri" w:hAnsi="Calibri" w:cs="Calibri"/>
-              </w:rPr>
-            </w:pPr>
-            <w:r>
-              <w:rPr>
-                <w:rFonts w:ascii="Calibri" w:eastAsia="Calibri" w:hAnsi="Calibri" w:cs="Calibri"/>
-              </w:rPr>
-              <w:t>7.</w:t>
-            </w:r>
-          </w:p>
-        </w:tc>
-        <w:tc>
-          <w:tcPr>
-            <w:tcW w:w="3239" w:type="dxa"/>
-            <w:tcBorders>
-              <w:top w:val="nil"/>
-              <w:left w:val="nil"/>
-              <w:bottom w:val="single" w:sz="4" w:space="0" w:color="000000"/>
-              <w:right w:val="single" w:sz="4" w:space="0" w:color="000000"/>
-            </w:tcBorders>
-            <w:shd w:val="clear" w:color="auto" w:fill="FFFFFF"/>
-            <w:vAlign w:val="bottom"/>
-          </w:tcPr>
-          <w:p>
-            <w:pPr>
-              <w:rPr>
-                <w:rFonts w:ascii="Calibri" w:eastAsia="Calibri" w:hAnsi="Calibri" w:cs="Calibri"/>
-              </w:rPr>
-            </w:pPr>
-          </w:p>
-        </w:tc>
-      </w:tr>
-      <w:tr>
-        <w:trPr>
-          <w:trHeight w:val="284"/>
-        </w:trPr>
-        <w:tc>
-          <w:tcPr>
-            <w:tcW w:w="2383" w:type="dxa"/>
-            <w:tcBorders>
-              <w:left w:val="single" w:sz="4" w:space="0" w:color="000000"/>
-              <w:right w:val="single" w:sz="4" w:space="0" w:color="000000"/>
-            </w:tcBorders>
-            <w:shd w:val="clear" w:color="auto" w:fill="FFFFFF"/>
-            <w:vAlign w:val="center"/>
-          </w:tcPr>
-          <w:p>
-            <w:pPr>
-              <w:jc w:val="center"/>
-            </w:pPr>
-          </w:p>
-        </w:tc>
-        <w:tc>
-          <w:tcPr>
-            <w:tcW w:w="3544" w:type="dxa"/>
-            <w:tcBorders>
-              <w:top w:val="nil"/>
-              <w:left w:val="nil"/>
-              <w:bottom w:val="single" w:sz="4" w:space="0" w:color="000000"/>
-              <w:right w:val="single" w:sz="4" w:space="0" w:color="000000"/>
-            </w:tcBorders>
-            <w:shd w:val="clear" w:color="auto" w:fill="FFFFFF"/>
-            <w:vAlign w:val="bottom"/>
-          </w:tcPr>
-          <w:p>
-            <w:pPr>
-              <w:rPr>
-                <w:rFonts w:ascii="Calibri" w:eastAsia="Calibri" w:hAnsi="Calibri" w:cs="Calibri"/>
-              </w:rPr>
-            </w:pPr>
-          </w:p>
-        </w:tc>
-        <w:tc>
-          <w:tcPr>
-            <w:tcW w:w="3239" w:type="dxa"/>
-            <w:tcBorders>
-              <w:top w:val="nil"/>
-              <w:left w:val="nil"/>
-              <w:bottom w:val="single" w:sz="4" w:space="0" w:color="000000"/>
-              <w:right w:val="single" w:sz="4" w:space="0" w:color="000000"/>
-            </w:tcBorders>
-            <w:shd w:val="clear" w:color="auto" w:fill="FFFFFF"/>
-            <w:vAlign w:val="bottom"/>
-          </w:tcPr>
-          <w:p>
-            <w:pPr>
-              <w:rPr>
-                <w:rFonts w:ascii="Calibri" w:eastAsia="Calibri" w:hAnsi="Calibri" w:cs="Calibri"/>
-              </w:rPr>
-            </w:pPr>
-            <w:r>
-              <w:rPr>
-                <w:rFonts w:ascii="Calibri" w:eastAsia="Calibri" w:hAnsi="Calibri" w:cs="Calibri"/>
-              </w:rPr>
-              <w:t xml:space="preserve">8. </w:t>
             </w:r>
           </w:p>
         </w:tc>
@@ -22074,23 +21815,23 @@
         <w:spacing w:before="0"/>
         <w:ind w:left="578"/>
       </w:pPr>
-      <w:bookmarkStart w:id="74" w:name="_Toc484190054"/>
+      <w:bookmarkStart w:id="75" w:name="_Toc484190054"/>
       <w:r>
         <w:rPr>
           <w:rFonts w:ascii="Times New Roman" w:eastAsia="Times New Roman" w:hAnsi="Times New Roman" w:cs="Times New Roman"/>
         </w:rPr>
         <w:t>Kebutuhan Non Fungsional</w:t>
       </w:r>
-      <w:bookmarkEnd w:id="74"/>
+      <w:bookmarkEnd w:id="75"/>
     </w:p>
     <w:p>
       <w:pPr>
         <w:pStyle w:val="Caption"/>
         <w:jc w:val="center"/>
       </w:pPr>
-      <w:bookmarkStart w:id="75" w:name="h.nmf14n" w:colFirst="0" w:colLast="0"/>
-      <w:bookmarkStart w:id="76" w:name="_Toc483856690"/>
-      <w:bookmarkEnd w:id="75"/>
+      <w:bookmarkStart w:id="76" w:name="h.nmf14n" w:colFirst="0" w:colLast="0"/>
+      <w:bookmarkStart w:id="77" w:name="_Toc483856690"/>
+      <w:bookmarkEnd w:id="76"/>
       <w:r>
         <w:t xml:space="preserve">Table </w:t>
       </w:r>
@@ -22105,7 +21846,7 @@
       <w:r>
         <w:t xml:space="preserve"> Deskripsi Kebutuhan Non Fungsional</w:t>
       </w:r>
-      <w:bookmarkEnd w:id="76"/>
+      <w:bookmarkEnd w:id="77"/>
     </w:p>
     <w:tbl>
       <w:tblPr>
@@ -22317,8 +22058,6 @@
             <w:r>
               <w:t>Aplikasi dibuat dengan interface yang mudah digunakan oleh user</w:t>
             </w:r>
-            <w:bookmarkStart w:id="77" w:name="_GoBack"/>
-            <w:bookmarkEnd w:id="77"/>
           </w:p>
         </w:tc>
       </w:tr>
@@ -22392,7 +22131,7 @@
               <w:jc w:val="center"/>
             </w:pPr>
             <w:r>
-              <w:t>Memory</w:t>
+              <w:t>Safety</w:t>
             </w:r>
           </w:p>
         </w:tc>
@@ -22404,47 +22143,9 @@
             <w:pPr>
               <w:jc w:val="both"/>
             </w:pPr>
-          </w:p>
-        </w:tc>
-      </w:tr>
-      <w:tr>
-        <w:trPr>
-          <w:jc w:val="center"/>
-        </w:trPr>
-        <w:tc>
-          <w:tcPr>
-            <w:tcW w:w="1413" w:type="dxa"/>
-          </w:tcPr>
-          <w:p>
-            <w:pPr>
-              <w:jc w:val="center"/>
-            </w:pPr>
-            <w:r>
-              <w:t>SKPL-N06</w:t>
-            </w:r>
-          </w:p>
-        </w:tc>
-        <w:tc>
-          <w:tcPr>
-            <w:tcW w:w="1559" w:type="dxa"/>
-          </w:tcPr>
-          <w:p>
-            <w:pPr>
-              <w:jc w:val="center"/>
-            </w:pPr>
-            <w:r>
-              <w:t>Safety</w:t>
-            </w:r>
-          </w:p>
-        </w:tc>
-        <w:tc>
-          <w:tcPr>
-            <w:tcW w:w="5833" w:type="dxa"/>
-          </w:tcPr>
-          <w:p>
-            <w:pPr>
-              <w:jc w:val="both"/>
-            </w:pPr>
+            <w:r>
+              <w:t>Hanya bisa diakses oleh civitas akademik ITS</w:t>
+            </w:r>
           </w:p>
         </w:tc>
       </w:tr>
@@ -22517,7 +22218,7 @@
 </file>
 
 <file path=word/endnotes.xml><?xml version="1.0" encoding="utf-8"?>
-<w:endnotes xmlns:wpc="http://schemas.microsoft.com/office/word/2010/wordprocessingCanvas" xmlns:mc="http://schemas.openxmlformats.org/markup-compatibility/2006" xmlns:o="urn:schemas-microsoft-com:office:office" xmlns:r="http://schemas.openxmlformats.org/officeDocument/2006/relationships" xmlns:m="http://schemas.openxmlformats.org/officeDocument/2006/math" xmlns:v="urn:schemas-microsoft-com:vml" xmlns:wp14="http://schemas.microsoft.com/office/word/2010/wordprocessingDrawing" xmlns:wp="http://schemas.openxmlformats.org/drawingml/2006/wordprocessingDrawing" xmlns:w10="urn:schemas-microsoft-com:office:word" xmlns:w="http://schemas.openxmlformats.org/wordprocessingml/2006/main" xmlns:w14="http://schemas.microsoft.com/office/word/2010/wordml" xmlns:w15="http://schemas.microsoft.com/office/word/2012/wordml" xmlns:wpg="http://schemas.microsoft.com/office/word/2010/wordprocessingGroup" xmlns:wpi="http://schemas.microsoft.com/office/word/2010/wordprocessingInk" xmlns:wne="http://schemas.microsoft.com/office/word/2006/wordml" xmlns:wps="http://schemas.microsoft.com/office/word/2010/wordprocessingShape" mc:Ignorable="w14 w15 wp14">
+<w:endnotes xmlns:wpc="http://schemas.microsoft.com/office/word/2010/wordprocessingCanvas" xmlns:cx="http://schemas.microsoft.com/office/drawing/2014/chartex" xmlns:cx1="http://schemas.microsoft.com/office/drawing/2015/9/8/chartex" xmlns:cx2="http://schemas.microsoft.com/office/drawing/2015/10/21/chartex" xmlns:cx3="http://schemas.microsoft.com/office/drawing/2016/5/9/chartex" xmlns:cx4="http://schemas.microsoft.com/office/drawing/2016/5/10/chartex" xmlns:cx5="http://schemas.microsoft.com/office/drawing/2016/5/11/chartex" xmlns:cx6="http://schemas.microsoft.com/office/drawing/2016/5/12/chartex" xmlns:cx7="http://schemas.microsoft.com/office/drawing/2016/5/13/chartex" xmlns:cx8="http://schemas.microsoft.com/office/drawing/2016/5/14/chartex" xmlns:mc="http://schemas.openxmlformats.org/markup-compatibility/2006" xmlns:aink="http://schemas.microsoft.com/office/drawing/2016/ink" xmlns:o="urn:schemas-microsoft-com:office:office" xmlns:r="http://schemas.openxmlformats.org/officeDocument/2006/relationships" xmlns:m="http://schemas.openxmlformats.org/officeDocument/2006/math" xmlns:v="urn:schemas-microsoft-com:vml" xmlns:wp14="http://schemas.microsoft.com/office/word/2010/wordprocessingDrawing" xmlns:wp="http://schemas.openxmlformats.org/drawingml/2006/wordprocessingDrawing" xmlns:w10="urn:schemas-microsoft-com:office:word" xmlns:w="http://schemas.openxmlformats.org/wordprocessingml/2006/main" xmlns:w14="http://schemas.microsoft.com/office/word/2010/wordml" xmlns:w15="http://schemas.microsoft.com/office/word/2012/wordml" xmlns:w16se="http://schemas.microsoft.com/office/word/2015/wordml/symex" xmlns:wpg="http://schemas.microsoft.com/office/word/2010/wordprocessingGroup" xmlns:wpi="http://schemas.microsoft.com/office/word/2010/wordprocessingInk" xmlns:wne="http://schemas.microsoft.com/office/word/2006/wordml" xmlns:wps="http://schemas.microsoft.com/office/word/2010/wordprocessingShape" mc:Ignorable="w14 w15 w16se wp14">
   <w:endnote w:type="separator" w:id="-1">
     <w:p>
       <w:r>
@@ -22536,7 +22237,7 @@
 </file>
 
 <file path=word/footer1.xml><?xml version="1.0" encoding="utf-8"?>
-<w:ftr xmlns:wpc="http://schemas.microsoft.com/office/word/2010/wordprocessingCanvas" xmlns:mc="http://schemas.openxmlformats.org/markup-compatibility/2006" xmlns:o="urn:schemas-microsoft-com:office:office" xmlns:r="http://schemas.openxmlformats.org/officeDocument/2006/relationships" xmlns:m="http://schemas.openxmlformats.org/officeDocument/2006/math" xmlns:v="urn:schemas-microsoft-com:vml" xmlns:wp14="http://schemas.microsoft.com/office/word/2010/wordprocessingDrawing" xmlns:wp="http://schemas.openxmlformats.org/drawingml/2006/wordprocessingDrawing" xmlns:w10="urn:schemas-microsoft-com:office:word" xmlns:w="http://schemas.openxmlformats.org/wordprocessingml/2006/main" xmlns:w14="http://schemas.microsoft.com/office/word/2010/wordml" xmlns:w15="http://schemas.microsoft.com/office/word/2012/wordml" xmlns:wpg="http://schemas.microsoft.com/office/word/2010/wordprocessingGroup" xmlns:wpi="http://schemas.microsoft.com/office/word/2010/wordprocessingInk" xmlns:wne="http://schemas.microsoft.com/office/word/2006/wordml" xmlns:wps="http://schemas.microsoft.com/office/word/2010/wordprocessingShape" mc:Ignorable="w14 w15 wp14">
+<w:ftr xmlns:wpc="http://schemas.microsoft.com/office/word/2010/wordprocessingCanvas" xmlns:cx="http://schemas.microsoft.com/office/drawing/2014/chartex" xmlns:cx1="http://schemas.microsoft.com/office/drawing/2015/9/8/chartex" xmlns:cx2="http://schemas.microsoft.com/office/drawing/2015/10/21/chartex" xmlns:cx3="http://schemas.microsoft.com/office/drawing/2016/5/9/chartex" xmlns:cx4="http://schemas.microsoft.com/office/drawing/2016/5/10/chartex" xmlns:cx5="http://schemas.microsoft.com/office/drawing/2016/5/11/chartex" xmlns:cx6="http://schemas.microsoft.com/office/drawing/2016/5/12/chartex" xmlns:cx7="http://schemas.microsoft.com/office/drawing/2016/5/13/chartex" xmlns:cx8="http://schemas.microsoft.com/office/drawing/2016/5/14/chartex" xmlns:mc="http://schemas.openxmlformats.org/markup-compatibility/2006" xmlns:aink="http://schemas.microsoft.com/office/drawing/2016/ink" xmlns:o="urn:schemas-microsoft-com:office:office" xmlns:r="http://schemas.openxmlformats.org/officeDocument/2006/relationships" xmlns:m="http://schemas.openxmlformats.org/officeDocument/2006/math" xmlns:v="urn:schemas-microsoft-com:vml" xmlns:wp14="http://schemas.microsoft.com/office/word/2010/wordprocessingDrawing" xmlns:wp="http://schemas.openxmlformats.org/drawingml/2006/wordprocessingDrawing" xmlns:w10="urn:schemas-microsoft-com:office:word" xmlns:w="http://schemas.openxmlformats.org/wordprocessingml/2006/main" xmlns:w14="http://schemas.microsoft.com/office/word/2010/wordml" xmlns:w15="http://schemas.microsoft.com/office/word/2012/wordml" xmlns:w16se="http://schemas.microsoft.com/office/word/2015/wordml/symex" xmlns:wpg="http://schemas.microsoft.com/office/word/2010/wordprocessingGroup" xmlns:wpi="http://schemas.microsoft.com/office/word/2010/wordprocessingInk" xmlns:wne="http://schemas.microsoft.com/office/word/2006/wordml" xmlns:wps="http://schemas.microsoft.com/office/word/2010/wordprocessingShape" mc:Ignorable="w14 w15 w16se wp14">
   <w:tbl>
     <w:tblPr>
       <w:tblW w:w="9270" w:type="dxa"/>
@@ -22771,7 +22472,7 @@
 </file>
 
 <file path=word/footer2.xml><?xml version="1.0" encoding="utf-8"?>
-<w:ftr xmlns:wpc="http://schemas.microsoft.com/office/word/2010/wordprocessingCanvas" xmlns:mc="http://schemas.openxmlformats.org/markup-compatibility/2006" xmlns:o="urn:schemas-microsoft-com:office:office" xmlns:r="http://schemas.openxmlformats.org/officeDocument/2006/relationships" xmlns:m="http://schemas.openxmlformats.org/officeDocument/2006/math" xmlns:v="urn:schemas-microsoft-com:vml" xmlns:wp14="http://schemas.microsoft.com/office/word/2010/wordprocessingDrawing" xmlns:wp="http://schemas.openxmlformats.org/drawingml/2006/wordprocessingDrawing" xmlns:w10="urn:schemas-microsoft-com:office:word" xmlns:w="http://schemas.openxmlformats.org/wordprocessingml/2006/main" xmlns:w14="http://schemas.microsoft.com/office/word/2010/wordml" xmlns:w15="http://schemas.microsoft.com/office/word/2012/wordml" xmlns:wpg="http://schemas.microsoft.com/office/word/2010/wordprocessingGroup" xmlns:wpi="http://schemas.microsoft.com/office/word/2010/wordprocessingInk" xmlns:wne="http://schemas.microsoft.com/office/word/2006/wordml" xmlns:wps="http://schemas.microsoft.com/office/word/2010/wordprocessingShape" mc:Ignorable="w14 w15 wp14">
+<w:ftr xmlns:wpc="http://schemas.microsoft.com/office/word/2010/wordprocessingCanvas" xmlns:cx="http://schemas.microsoft.com/office/drawing/2014/chartex" xmlns:cx1="http://schemas.microsoft.com/office/drawing/2015/9/8/chartex" xmlns:cx2="http://schemas.microsoft.com/office/drawing/2015/10/21/chartex" xmlns:cx3="http://schemas.microsoft.com/office/drawing/2016/5/9/chartex" xmlns:cx4="http://schemas.microsoft.com/office/drawing/2016/5/10/chartex" xmlns:cx5="http://schemas.microsoft.com/office/drawing/2016/5/11/chartex" xmlns:cx6="http://schemas.microsoft.com/office/drawing/2016/5/12/chartex" xmlns:cx7="http://schemas.microsoft.com/office/drawing/2016/5/13/chartex" xmlns:cx8="http://schemas.microsoft.com/office/drawing/2016/5/14/chartex" xmlns:mc="http://schemas.openxmlformats.org/markup-compatibility/2006" xmlns:aink="http://schemas.microsoft.com/office/drawing/2016/ink" xmlns:o="urn:schemas-microsoft-com:office:office" xmlns:r="http://schemas.openxmlformats.org/officeDocument/2006/relationships" xmlns:m="http://schemas.openxmlformats.org/officeDocument/2006/math" xmlns:v="urn:schemas-microsoft-com:vml" xmlns:wp14="http://schemas.microsoft.com/office/word/2010/wordprocessingDrawing" xmlns:wp="http://schemas.openxmlformats.org/drawingml/2006/wordprocessingDrawing" xmlns:w10="urn:schemas-microsoft-com:office:word" xmlns:w="http://schemas.openxmlformats.org/wordprocessingml/2006/main" xmlns:w14="http://schemas.microsoft.com/office/word/2010/wordml" xmlns:w15="http://schemas.microsoft.com/office/word/2012/wordml" xmlns:w16se="http://schemas.microsoft.com/office/word/2015/wordml/symex" xmlns:wpg="http://schemas.microsoft.com/office/word/2010/wordprocessingGroup" xmlns:wpi="http://schemas.microsoft.com/office/word/2010/wordprocessingInk" xmlns:wne="http://schemas.microsoft.com/office/word/2006/wordml" xmlns:wps="http://schemas.microsoft.com/office/word/2010/wordprocessingShape" mc:Ignorable="w14 w15 w16se wp14">
   <w:p>
     <w:pPr>
       <w:widowControl w:val="0"/>
@@ -22881,7 +22582,7 @@
             <w:rPr>
               <w:noProof/>
             </w:rPr>
-            <w:t>21</w:t>
+            <w:t>17</w:t>
           </w:r>
           <w:r>
             <w:fldChar w:fldCharType="end"/>
@@ -22951,7 +22652,7 @@
 </file>
 
 <file path=word/footer3.xml><?xml version="1.0" encoding="utf-8"?>
-<w:ftr xmlns:wpc="http://schemas.microsoft.com/office/word/2010/wordprocessingCanvas" xmlns:mc="http://schemas.openxmlformats.org/markup-compatibility/2006" xmlns:o="urn:schemas-microsoft-com:office:office" xmlns:r="http://schemas.openxmlformats.org/officeDocument/2006/relationships" xmlns:m="http://schemas.openxmlformats.org/officeDocument/2006/math" xmlns:v="urn:schemas-microsoft-com:vml" xmlns:wp14="http://schemas.microsoft.com/office/word/2010/wordprocessingDrawing" xmlns:wp="http://schemas.openxmlformats.org/drawingml/2006/wordprocessingDrawing" xmlns:w10="urn:schemas-microsoft-com:office:word" xmlns:w="http://schemas.openxmlformats.org/wordprocessingml/2006/main" xmlns:w14="http://schemas.microsoft.com/office/word/2010/wordml" xmlns:w15="http://schemas.microsoft.com/office/word/2012/wordml" xmlns:wpg="http://schemas.microsoft.com/office/word/2010/wordprocessingGroup" xmlns:wpi="http://schemas.microsoft.com/office/word/2010/wordprocessingInk" xmlns:wne="http://schemas.microsoft.com/office/word/2006/wordml" xmlns:wps="http://schemas.microsoft.com/office/word/2010/wordprocessingShape" mc:Ignorable="w14 w15 wp14">
+<w:ftr xmlns:wpc="http://schemas.microsoft.com/office/word/2010/wordprocessingCanvas" xmlns:cx="http://schemas.microsoft.com/office/drawing/2014/chartex" xmlns:cx1="http://schemas.microsoft.com/office/drawing/2015/9/8/chartex" xmlns:cx2="http://schemas.microsoft.com/office/drawing/2015/10/21/chartex" xmlns:cx3="http://schemas.microsoft.com/office/drawing/2016/5/9/chartex" xmlns:cx4="http://schemas.microsoft.com/office/drawing/2016/5/10/chartex" xmlns:cx5="http://schemas.microsoft.com/office/drawing/2016/5/11/chartex" xmlns:cx6="http://schemas.microsoft.com/office/drawing/2016/5/12/chartex" xmlns:cx7="http://schemas.microsoft.com/office/drawing/2016/5/13/chartex" xmlns:cx8="http://schemas.microsoft.com/office/drawing/2016/5/14/chartex" xmlns:mc="http://schemas.openxmlformats.org/markup-compatibility/2006" xmlns:aink="http://schemas.microsoft.com/office/drawing/2016/ink" xmlns:o="urn:schemas-microsoft-com:office:office" xmlns:r="http://schemas.openxmlformats.org/officeDocument/2006/relationships" xmlns:m="http://schemas.openxmlformats.org/officeDocument/2006/math" xmlns:v="urn:schemas-microsoft-com:vml" xmlns:wp14="http://schemas.microsoft.com/office/word/2010/wordprocessingDrawing" xmlns:wp="http://schemas.openxmlformats.org/drawingml/2006/wordprocessingDrawing" xmlns:w10="urn:schemas-microsoft-com:office:word" xmlns:w="http://schemas.openxmlformats.org/wordprocessingml/2006/main" xmlns:w14="http://schemas.microsoft.com/office/word/2010/wordml" xmlns:w15="http://schemas.microsoft.com/office/word/2012/wordml" xmlns:w16se="http://schemas.microsoft.com/office/word/2015/wordml/symex" xmlns:wpg="http://schemas.microsoft.com/office/word/2010/wordprocessingGroup" xmlns:wpi="http://schemas.microsoft.com/office/word/2010/wordprocessingInk" xmlns:wne="http://schemas.microsoft.com/office/word/2006/wordml" xmlns:wps="http://schemas.microsoft.com/office/word/2010/wordprocessingShape" mc:Ignorable="w14 w15 w16se wp14">
   <w:p>
     <w:pPr>
       <w:pStyle w:val="Footer"/>
@@ -22961,7 +22662,7 @@
 </file>
 
 <file path=word/footnotes.xml><?xml version="1.0" encoding="utf-8"?>
-<w:footnotes xmlns:wpc="http://schemas.microsoft.com/office/word/2010/wordprocessingCanvas" xmlns:mc="http://schemas.openxmlformats.org/markup-compatibility/2006" xmlns:o="urn:schemas-microsoft-com:office:office" xmlns:r="http://schemas.openxmlformats.org/officeDocument/2006/relationships" xmlns:m="http://schemas.openxmlformats.org/officeDocument/2006/math" xmlns:v="urn:schemas-microsoft-com:vml" xmlns:wp14="http://schemas.microsoft.com/office/word/2010/wordprocessingDrawing" xmlns:wp="http://schemas.openxmlformats.org/drawingml/2006/wordprocessingDrawing" xmlns:w10="urn:schemas-microsoft-com:office:word" xmlns:w="http://schemas.openxmlformats.org/wordprocessingml/2006/main" xmlns:w14="http://schemas.microsoft.com/office/word/2010/wordml" xmlns:w15="http://schemas.microsoft.com/office/word/2012/wordml" xmlns:wpg="http://schemas.microsoft.com/office/word/2010/wordprocessingGroup" xmlns:wpi="http://schemas.microsoft.com/office/word/2010/wordprocessingInk" xmlns:wne="http://schemas.microsoft.com/office/word/2006/wordml" xmlns:wps="http://schemas.microsoft.com/office/word/2010/wordprocessingShape" mc:Ignorable="w14 w15 wp14">
+<w:footnotes xmlns:wpc="http://schemas.microsoft.com/office/word/2010/wordprocessingCanvas" xmlns:cx="http://schemas.microsoft.com/office/drawing/2014/chartex" xmlns:cx1="http://schemas.microsoft.com/office/drawing/2015/9/8/chartex" xmlns:cx2="http://schemas.microsoft.com/office/drawing/2015/10/21/chartex" xmlns:cx3="http://schemas.microsoft.com/office/drawing/2016/5/9/chartex" xmlns:cx4="http://schemas.microsoft.com/office/drawing/2016/5/10/chartex" xmlns:cx5="http://schemas.microsoft.com/office/drawing/2016/5/11/chartex" xmlns:cx6="http://schemas.microsoft.com/office/drawing/2016/5/12/chartex" xmlns:cx7="http://schemas.microsoft.com/office/drawing/2016/5/13/chartex" xmlns:cx8="http://schemas.microsoft.com/office/drawing/2016/5/14/chartex" xmlns:mc="http://schemas.openxmlformats.org/markup-compatibility/2006" xmlns:aink="http://schemas.microsoft.com/office/drawing/2016/ink" xmlns:o="urn:schemas-microsoft-com:office:office" xmlns:r="http://schemas.openxmlformats.org/officeDocument/2006/relationships" xmlns:m="http://schemas.openxmlformats.org/officeDocument/2006/math" xmlns:v="urn:schemas-microsoft-com:vml" xmlns:wp14="http://schemas.microsoft.com/office/word/2010/wordprocessingDrawing" xmlns:wp="http://schemas.openxmlformats.org/drawingml/2006/wordprocessingDrawing" xmlns:w10="urn:schemas-microsoft-com:office:word" xmlns:w="http://schemas.openxmlformats.org/wordprocessingml/2006/main" xmlns:w14="http://schemas.microsoft.com/office/word/2010/wordml" xmlns:w15="http://schemas.microsoft.com/office/word/2012/wordml" xmlns:w16se="http://schemas.microsoft.com/office/word/2015/wordml/symex" xmlns:wpg="http://schemas.microsoft.com/office/word/2010/wordprocessingGroup" xmlns:wpi="http://schemas.microsoft.com/office/word/2010/wordprocessingInk" xmlns:wne="http://schemas.microsoft.com/office/word/2006/wordml" xmlns:wps="http://schemas.microsoft.com/office/word/2010/wordprocessingShape" mc:Ignorable="w14 w15 w16se wp14">
   <w:footnote w:type="separator" w:id="-1">
     <w:p>
       <w:r>
@@ -22980,7 +22681,7 @@
 </file>
 
 <file path=word/header1.xml><?xml version="1.0" encoding="utf-8"?>
-<w:hdr xmlns:wpc="http://schemas.microsoft.com/office/word/2010/wordprocessingCanvas" xmlns:mc="http://schemas.openxmlformats.org/markup-compatibility/2006" xmlns:o="urn:schemas-microsoft-com:office:office" xmlns:r="http://schemas.openxmlformats.org/officeDocument/2006/relationships" xmlns:m="http://schemas.openxmlformats.org/officeDocument/2006/math" xmlns:v="urn:schemas-microsoft-com:vml" xmlns:wp14="http://schemas.microsoft.com/office/word/2010/wordprocessingDrawing" xmlns:wp="http://schemas.openxmlformats.org/drawingml/2006/wordprocessingDrawing" xmlns:w10="urn:schemas-microsoft-com:office:word" xmlns:w="http://schemas.openxmlformats.org/wordprocessingml/2006/main" xmlns:w14="http://schemas.microsoft.com/office/word/2010/wordml" xmlns:w15="http://schemas.microsoft.com/office/word/2012/wordml" xmlns:wpg="http://schemas.microsoft.com/office/word/2010/wordprocessingGroup" xmlns:wpi="http://schemas.microsoft.com/office/word/2010/wordprocessingInk" xmlns:wne="http://schemas.microsoft.com/office/word/2006/wordml" xmlns:wps="http://schemas.microsoft.com/office/word/2010/wordprocessingShape" mc:Ignorable="w14 w15 wp14">
+<w:hdr xmlns:wpc="http://schemas.microsoft.com/office/word/2010/wordprocessingCanvas" xmlns:cx="http://schemas.microsoft.com/office/drawing/2014/chartex" xmlns:cx1="http://schemas.microsoft.com/office/drawing/2015/9/8/chartex" xmlns:cx2="http://schemas.microsoft.com/office/drawing/2015/10/21/chartex" xmlns:cx3="http://schemas.microsoft.com/office/drawing/2016/5/9/chartex" xmlns:cx4="http://schemas.microsoft.com/office/drawing/2016/5/10/chartex" xmlns:cx5="http://schemas.microsoft.com/office/drawing/2016/5/11/chartex" xmlns:cx6="http://schemas.microsoft.com/office/drawing/2016/5/12/chartex" xmlns:cx7="http://schemas.microsoft.com/office/drawing/2016/5/13/chartex" xmlns:cx8="http://schemas.microsoft.com/office/drawing/2016/5/14/chartex" xmlns:mc="http://schemas.openxmlformats.org/markup-compatibility/2006" xmlns:aink="http://schemas.microsoft.com/office/drawing/2016/ink" xmlns:o="urn:schemas-microsoft-com:office:office" xmlns:r="http://schemas.openxmlformats.org/officeDocument/2006/relationships" xmlns:m="http://schemas.openxmlformats.org/officeDocument/2006/math" xmlns:v="urn:schemas-microsoft-com:vml" xmlns:wp14="http://schemas.microsoft.com/office/word/2010/wordprocessingDrawing" xmlns:wp="http://schemas.openxmlformats.org/drawingml/2006/wordprocessingDrawing" xmlns:w10="urn:schemas-microsoft-com:office:word" xmlns:w="http://schemas.openxmlformats.org/wordprocessingml/2006/main" xmlns:w14="http://schemas.microsoft.com/office/word/2010/wordml" xmlns:w15="http://schemas.microsoft.com/office/word/2012/wordml" xmlns:w16se="http://schemas.microsoft.com/office/word/2015/wordml/symex" xmlns:wpg="http://schemas.microsoft.com/office/word/2010/wordprocessingGroup" xmlns:wpi="http://schemas.microsoft.com/office/word/2010/wordprocessingInk" xmlns:wne="http://schemas.microsoft.com/office/word/2006/wordml" xmlns:wps="http://schemas.microsoft.com/office/word/2010/wordprocessingShape" mc:Ignorable="w14 w15 w16se wp14">
   <w:p>
     <w:pPr>
       <w:tabs>
@@ -22994,7 +22695,7 @@
 </file>
 
 <file path=word/numbering.xml><?xml version="1.0" encoding="utf-8"?>
-<w:numbering xmlns:wpc="http://schemas.microsoft.com/office/word/2010/wordprocessingCanvas" xmlns:mc="http://schemas.openxmlformats.org/markup-compatibility/2006" xmlns:o="urn:schemas-microsoft-com:office:office" xmlns:r="http://schemas.openxmlformats.org/officeDocument/2006/relationships" xmlns:m="http://schemas.openxmlformats.org/officeDocument/2006/math" xmlns:v="urn:schemas-microsoft-com:vml" xmlns:wp14="http://schemas.microsoft.com/office/word/2010/wordprocessingDrawing" xmlns:wp="http://schemas.openxmlformats.org/drawingml/2006/wordprocessingDrawing" xmlns:w10="urn:schemas-microsoft-com:office:word" xmlns:w="http://schemas.openxmlformats.org/wordprocessingml/2006/main" xmlns:w14="http://schemas.microsoft.com/office/word/2010/wordml" xmlns:w15="http://schemas.microsoft.com/office/word/2012/wordml" xmlns:wpg="http://schemas.microsoft.com/office/word/2010/wordprocessingGroup" xmlns:wpi="http://schemas.microsoft.com/office/word/2010/wordprocessingInk" xmlns:wne="http://schemas.microsoft.com/office/word/2006/wordml" xmlns:wps="http://schemas.microsoft.com/office/word/2010/wordprocessingShape" mc:Ignorable="w14 w15 wp14">
+<w:numbering xmlns:wpc="http://schemas.microsoft.com/office/word/2010/wordprocessingCanvas" xmlns:cx="http://schemas.microsoft.com/office/drawing/2014/chartex" xmlns:cx1="http://schemas.microsoft.com/office/drawing/2015/9/8/chartex" xmlns:cx2="http://schemas.microsoft.com/office/drawing/2015/10/21/chartex" xmlns:cx3="http://schemas.microsoft.com/office/drawing/2016/5/9/chartex" xmlns:cx4="http://schemas.microsoft.com/office/drawing/2016/5/10/chartex" xmlns:cx5="http://schemas.microsoft.com/office/drawing/2016/5/11/chartex" xmlns:cx6="http://schemas.microsoft.com/office/drawing/2016/5/12/chartex" xmlns:cx7="http://schemas.microsoft.com/office/drawing/2016/5/13/chartex" xmlns:cx8="http://schemas.microsoft.com/office/drawing/2016/5/14/chartex" xmlns:mc="http://schemas.openxmlformats.org/markup-compatibility/2006" xmlns:aink="http://schemas.microsoft.com/office/drawing/2016/ink" xmlns:o="urn:schemas-microsoft-com:office:office" xmlns:r="http://schemas.openxmlformats.org/officeDocument/2006/relationships" xmlns:m="http://schemas.openxmlformats.org/officeDocument/2006/math" xmlns:v="urn:schemas-microsoft-com:vml" xmlns:wp14="http://schemas.microsoft.com/office/word/2010/wordprocessingDrawing" xmlns:wp="http://schemas.openxmlformats.org/drawingml/2006/wordprocessingDrawing" xmlns:w10="urn:schemas-microsoft-com:office:word" xmlns:w="http://schemas.openxmlformats.org/wordprocessingml/2006/main" xmlns:w14="http://schemas.microsoft.com/office/word/2010/wordml" xmlns:w15="http://schemas.microsoft.com/office/word/2012/wordml" xmlns:w16se="http://schemas.microsoft.com/office/word/2015/wordml/symex" xmlns:wpg="http://schemas.microsoft.com/office/word/2010/wordprocessingGroup" xmlns:wpi="http://schemas.microsoft.com/office/word/2010/wordprocessingInk" xmlns:wne="http://schemas.microsoft.com/office/word/2006/wordml" xmlns:wps="http://schemas.microsoft.com/office/word/2010/wordprocessingShape" mc:Ignorable="w14 w15 w16se wp14">
   <w:abstractNum w:abstractNumId="0" w15:restartNumberingAfterBreak="0">
     <w:nsid w:val="068D6EDA"/>
     <w:multiLevelType w:val="hybridMultilevel"/>
@@ -25100,7 +24801,7 @@
 </file>
 
 <file path=word/styles.xml><?xml version="1.0" encoding="utf-8"?>
-<w:styles xmlns:mc="http://schemas.openxmlformats.org/markup-compatibility/2006" xmlns:r="http://schemas.openxmlformats.org/officeDocument/2006/relationships" xmlns:w="http://schemas.openxmlformats.org/wordprocessingml/2006/main" xmlns:w14="http://schemas.microsoft.com/office/word/2010/wordml" xmlns:w15="http://schemas.microsoft.com/office/word/2012/wordml" mc:Ignorable="w14 w15">
+<w:styles xmlns:mc="http://schemas.openxmlformats.org/markup-compatibility/2006" xmlns:r="http://schemas.openxmlformats.org/officeDocument/2006/relationships" xmlns:w="http://schemas.openxmlformats.org/wordprocessingml/2006/main" xmlns:w14="http://schemas.microsoft.com/office/word/2010/wordml" xmlns:w15="http://schemas.microsoft.com/office/word/2012/wordml" xmlns:w16se="http://schemas.microsoft.com/office/word/2015/wordml/symex" mc:Ignorable="w14 w15 w16se">
   <w:docDefaults>
     <w:rPrDefault>
       <w:rPr>
@@ -25116,7 +24817,7 @@
       </w:pPr>
     </w:pPrDefault>
   </w:docDefaults>
-  <w:latentStyles w:defLockedState="0" w:defUIPriority="99" w:defSemiHidden="0" w:defUnhideWhenUsed="0" w:defQFormat="0" w:count="371">
+  <w:latentStyles w:defLockedState="0" w:defUIPriority="99" w:defSemiHidden="0" w:defUnhideWhenUsed="0" w:defQFormat="0" w:count="374">
     <w:lsdException w:name="Normal" w:uiPriority="0" w:qFormat="1"/>
     <w:lsdException w:name="heading 1" w:uiPriority="0" w:qFormat="1"/>
     <w:lsdException w:name="heading 2" w:semiHidden="1" w:uiPriority="0" w:unhideWhenUsed="1" w:qFormat="1"/>
@@ -25222,7 +24923,6 @@
     <w:lsdException w:name="HTML Sample" w:semiHidden="1" w:unhideWhenUsed="1"/>
     <w:lsdException w:name="HTML Typewriter" w:semiHidden="1" w:unhideWhenUsed="1"/>
     <w:lsdException w:name="HTML Variable" w:semiHidden="1" w:unhideWhenUsed="1"/>
-    <w:lsdException w:name="Normal Table" w:semiHidden="1" w:unhideWhenUsed="1"/>
     <w:lsdException w:name="annotation subject" w:semiHidden="1" w:unhideWhenUsed="1"/>
     <w:lsdException w:name="No List" w:semiHidden="1" w:unhideWhenUsed="1"/>
     <w:lsdException w:name="Outline List 1" w:semiHidden="1" w:unhideWhenUsed="1"/>
@@ -25267,7 +24967,6 @@
     <w:lsdException w:name="Table Professional" w:semiHidden="1" w:unhideWhenUsed="1"/>
     <w:lsdException w:name="Table Subtle 1" w:semiHidden="1" w:unhideWhenUsed="1"/>
     <w:lsdException w:name="Table Subtle 2" w:semiHidden="1" w:unhideWhenUsed="1"/>
-    <w:lsdException w:name="Table Web 1" w:semiHidden="1" w:unhideWhenUsed="1"/>
     <w:lsdException w:name="Table Web 2" w:semiHidden="1" w:unhideWhenUsed="1"/>
     <w:lsdException w:name="Table Web 3" w:semiHidden="1" w:unhideWhenUsed="1"/>
     <w:lsdException w:name="Balloon Text" w:semiHidden="1" w:unhideWhenUsed="1"/>
@@ -25488,6 +25187,9 @@
     <w:lsdException w:name="List Table 5 Dark Accent 6" w:uiPriority="50"/>
     <w:lsdException w:name="List Table 6 Colorful Accent 6" w:uiPriority="51"/>
     <w:lsdException w:name="List Table 7 Colorful Accent 6" w:uiPriority="52"/>
+    <w:lsdException w:name="Mention" w:semiHidden="1" w:unhideWhenUsed="1"/>
+    <w:lsdException w:name="Smart Hyperlink" w:semiHidden="1" w:unhideWhenUsed="1"/>
+    <w:lsdException w:name="Hashtag" w:semiHidden="1" w:unhideWhenUsed="1"/>
   </w:latentStyles>
   <w:style w:type="paragraph" w:default="1" w:styleId="Normal">
     <w:name w:val="Normal"/>
@@ -25618,6 +25320,7 @@
   <w:style w:type="character" w:default="1" w:styleId="DefaultParagraphFont">
     <w:name w:val="Default Paragraph Font"/>
     <w:uiPriority w:val="1"/>
+    <w:semiHidden/>
     <w:unhideWhenUsed/>
   </w:style>
   <w:style w:type="table" w:default="1" w:styleId="TableNormal">
